--- a/Documents/Zoomaster GUI user guide.docx
+++ b/Documents/Zoomaster GUI user guide.docx
@@ -1120,39 +1120,7 @@
             <w:sz w:val="24"/>
             <w:szCs w:val="24"/>
           </w:rPr>
-          <w:t>ad</w:t>
-        </w:r>
-        <w:r>
-          <w:rPr>
-            <w:rStyle w:val="Hyperlink"/>
-            <w:sz w:val="24"/>
-            <w:szCs w:val="24"/>
-          </w:rPr>
-          <w:t>d</w:t>
-        </w:r>
-        <w:r>
-          <w:rPr>
-            <w:rStyle w:val="Hyperlink"/>
-            <w:sz w:val="24"/>
-            <w:szCs w:val="24"/>
-          </w:rPr>
-          <w:t xml:space="preserve"> a le</w:t>
-        </w:r>
-        <w:r>
-          <w:rPr>
-            <w:rStyle w:val="Hyperlink"/>
-            <w:sz w:val="24"/>
-            <w:szCs w:val="24"/>
-          </w:rPr>
-          <w:t>s</w:t>
-        </w:r>
-        <w:r>
-          <w:rPr>
-            <w:rStyle w:val="Hyperlink"/>
-            <w:sz w:val="24"/>
-            <w:szCs w:val="24"/>
-          </w:rPr>
-          <w:t>son</w:t>
+          <w:t>add a lesson</w:t>
         </w:r>
       </w:hyperlink>
       <w:r>
@@ -1211,23 +1179,7 @@
             <w:sz w:val="24"/>
             <w:szCs w:val="24"/>
           </w:rPr>
-          <w:t>see le</w:t>
-        </w:r>
-        <w:r>
-          <w:rPr>
-            <w:rStyle w:val="Hyperlink"/>
-            <w:sz w:val="24"/>
-            <w:szCs w:val="24"/>
-          </w:rPr>
-          <w:t>s</w:t>
-        </w:r>
-        <w:r>
-          <w:rPr>
-            <w:rStyle w:val="Hyperlink"/>
-            <w:sz w:val="24"/>
-            <w:szCs w:val="24"/>
-          </w:rPr>
-          <w:t>sons</w:t>
+          <w:t>see lessons</w:t>
         </w:r>
       </w:hyperlink>
       <w:r>
@@ -1251,23 +1203,7 @@
             <w:sz w:val="24"/>
             <w:szCs w:val="24"/>
           </w:rPr>
-          <w:t>delete</w:t>
-        </w:r>
-        <w:r>
-          <w:rPr>
-            <w:rStyle w:val="Hyperlink"/>
-            <w:sz w:val="24"/>
-            <w:szCs w:val="24"/>
-          </w:rPr>
-          <w:t xml:space="preserve"> </w:t>
-        </w:r>
-        <w:r>
-          <w:rPr>
-            <w:rStyle w:val="Hyperlink"/>
-            <w:sz w:val="24"/>
-            <w:szCs w:val="24"/>
-          </w:rPr>
-          <w:t>a lesson</w:t>
+          <w:t>delete a lesson</w:t>
         </w:r>
       </w:hyperlink>
       <w:r>
@@ -1326,23 +1262,7 @@
             <w:sz w:val="24"/>
             <w:szCs w:val="24"/>
           </w:rPr>
-          <w:t>edit a l</w:t>
-        </w:r>
-        <w:r>
-          <w:rPr>
-            <w:rStyle w:val="Hyperlink"/>
-            <w:sz w:val="24"/>
-            <w:szCs w:val="24"/>
-          </w:rPr>
-          <w:t>e</w:t>
-        </w:r>
-        <w:r>
-          <w:rPr>
-            <w:rStyle w:val="Hyperlink"/>
-            <w:sz w:val="24"/>
-            <w:szCs w:val="24"/>
-          </w:rPr>
-          <w:t>sson</w:t>
+          <w:t>edit a lesson</w:t>
         </w:r>
       </w:hyperlink>
       <w:r>
@@ -1401,23 +1321,7 @@
             <w:sz w:val="24"/>
             <w:szCs w:val="24"/>
           </w:rPr>
-          <w:t>edit a lesso</w:t>
-        </w:r>
-        <w:r>
-          <w:rPr>
-            <w:rStyle w:val="Hyperlink"/>
-            <w:sz w:val="24"/>
-            <w:szCs w:val="24"/>
-          </w:rPr>
-          <w:t>n</w:t>
-        </w:r>
-        <w:r>
-          <w:rPr>
-            <w:rStyle w:val="Hyperlink"/>
-            <w:sz w:val="24"/>
-            <w:szCs w:val="24"/>
-          </w:rPr>
-          <w:t>’s additional link</w:t>
+          <w:t>edit a lesson’s additional link</w:t>
         </w:r>
       </w:hyperlink>
       <w:r>
@@ -1434,23 +1338,7 @@
             <w:sz w:val="24"/>
             <w:szCs w:val="24"/>
           </w:rPr>
-          <w:t>dele</w:t>
-        </w:r>
-        <w:r>
-          <w:rPr>
-            <w:rStyle w:val="Hyperlink"/>
-            <w:sz w:val="24"/>
-            <w:szCs w:val="24"/>
-          </w:rPr>
-          <w:t>t</w:t>
-        </w:r>
-        <w:r>
-          <w:rPr>
-            <w:rStyle w:val="Hyperlink"/>
-            <w:sz w:val="24"/>
-            <w:szCs w:val="24"/>
-          </w:rPr>
-          <w:t>e a lesson’s additional link</w:t>
+          <w:t>delete a lesson’s additional link</w:t>
         </w:r>
         <w:r>
           <w:rPr>
@@ -1510,23 +1398,7 @@
             <w:sz w:val="24"/>
             <w:szCs w:val="24"/>
           </w:rPr>
-          <w:t>launch le</w:t>
-        </w:r>
-        <w:r>
-          <w:rPr>
-            <w:rStyle w:val="Hyperlink"/>
-            <w:sz w:val="24"/>
-            <w:szCs w:val="24"/>
-          </w:rPr>
-          <w:t>s</w:t>
-        </w:r>
-        <w:r>
-          <w:rPr>
-            <w:rStyle w:val="Hyperlink"/>
-            <w:sz w:val="24"/>
-            <w:szCs w:val="24"/>
-          </w:rPr>
-          <w:t>son links</w:t>
+          <w:t>launch lesson links</w:t>
         </w:r>
       </w:hyperlink>
       <w:r>
@@ -1771,6 +1643,26 @@
           <w:szCs w:val="24"/>
         </w:rPr>
         <w:t xml:space="preserve"> your start time must be before your end time.</w:t>
+      </w:r>
+    </w:p>
+    <w:p>
+      <w:pPr>
+        <w:pStyle w:val="ListParagraph"/>
+        <w:numPr>
+          <w:ilvl w:val="0"/>
+          <w:numId w:val="7"/>
+        </w:numPr>
+        <w:rPr>
+          <w:sz w:val="24"/>
+          <w:szCs w:val="24"/>
+        </w:rPr>
+      </w:pPr>
+      <w:r>
+        <w:rPr>
+          <w:sz w:val="24"/>
+          <w:szCs w:val="24"/>
+        </w:rPr>
+        <w:t>You have to fill all input fields to successfully add/append your lessons.</w:t>
       </w:r>
     </w:p>
     <w:p>
@@ -1818,23 +1710,7 @@
             <w:sz w:val="24"/>
             <w:szCs w:val="24"/>
           </w:rPr>
-          <w:t xml:space="preserve">Insert new lesson </w:t>
-        </w:r>
-        <w:r>
-          <w:rPr>
-            <w:rStyle w:val="Hyperlink"/>
-            <w:sz w:val="24"/>
-            <w:szCs w:val="24"/>
-          </w:rPr>
-          <w:t>w</w:t>
-        </w:r>
-        <w:r>
-          <w:rPr>
-            <w:rStyle w:val="Hyperlink"/>
-            <w:sz w:val="24"/>
-            <w:szCs w:val="24"/>
-          </w:rPr>
-          <w:t>indow</w:t>
+          <w:t>Insert new lesson window</w:t>
         </w:r>
       </w:hyperlink>
       <w:r>
@@ -2101,23 +1977,7 @@
             <w:sz w:val="24"/>
             <w:szCs w:val="24"/>
           </w:rPr>
-          <w:t>Lessons in pr</w:t>
-        </w:r>
-        <w:r>
-          <w:rPr>
-            <w:rStyle w:val="Hyperlink"/>
-            <w:sz w:val="24"/>
-            <w:szCs w:val="24"/>
-          </w:rPr>
-          <w:t>o</w:t>
-        </w:r>
-        <w:r>
-          <w:rPr>
-            <w:rStyle w:val="Hyperlink"/>
-            <w:sz w:val="24"/>
-            <w:szCs w:val="24"/>
-          </w:rPr>
-          <w:t xml:space="preserve">gram </w:t>
+          <w:t xml:space="preserve">Lessons in program </w:t>
         </w:r>
         <w:r>
           <w:rPr>
@@ -2308,23 +2168,7 @@
             <w:sz w:val="24"/>
             <w:szCs w:val="24"/>
           </w:rPr>
-          <w:t>Lessons in progra</w:t>
-        </w:r>
-        <w:r>
-          <w:rPr>
-            <w:rStyle w:val="Hyperlink"/>
-            <w:sz w:val="24"/>
-            <w:szCs w:val="24"/>
-          </w:rPr>
-          <w:t>m</w:t>
-        </w:r>
-        <w:r>
-          <w:rPr>
-            <w:rStyle w:val="Hyperlink"/>
-            <w:sz w:val="24"/>
-            <w:szCs w:val="24"/>
-          </w:rPr>
-          <w:t xml:space="preserve"> window</w:t>
+          <w:t>Lessons in program window</w:t>
         </w:r>
       </w:hyperlink>
       <w:r>
@@ -2747,23 +2591,7 @@
             <w:sz w:val="24"/>
             <w:szCs w:val="24"/>
           </w:rPr>
-          <w:t>Edit l</w:t>
-        </w:r>
-        <w:r>
-          <w:rPr>
-            <w:rStyle w:val="Hyperlink"/>
-            <w:sz w:val="24"/>
-            <w:szCs w:val="24"/>
-          </w:rPr>
-          <w:t>e</w:t>
-        </w:r>
-        <w:r>
-          <w:rPr>
-            <w:rStyle w:val="Hyperlink"/>
-            <w:sz w:val="24"/>
-            <w:szCs w:val="24"/>
-          </w:rPr>
-          <w:t>sson window</w:t>
+          <w:t>Edit lesson window</w:t>
         </w:r>
       </w:hyperlink>
       <w:r>
@@ -2931,55 +2759,7 @@
             <w:sz w:val="24"/>
             <w:szCs w:val="24"/>
           </w:rPr>
-          <w:t>Links setting</w:t>
-        </w:r>
-        <w:r>
-          <w:rPr>
-            <w:rStyle w:val="Hyperlink"/>
-            <w:sz w:val="24"/>
-            <w:szCs w:val="24"/>
-          </w:rPr>
-          <w:t>s</w:t>
-        </w:r>
-        <w:r>
-          <w:rPr>
-            <w:rStyle w:val="Hyperlink"/>
-            <w:sz w:val="24"/>
-            <w:szCs w:val="24"/>
-          </w:rPr>
-          <w:t xml:space="preserve"> </w:t>
-        </w:r>
-        <w:r>
-          <w:rPr>
-            <w:rStyle w:val="Hyperlink"/>
-            <w:sz w:val="24"/>
-            <w:szCs w:val="24"/>
-          </w:rPr>
-          <w:t>w</w:t>
-        </w:r>
-        <w:r>
-          <w:rPr>
-            <w:rStyle w:val="Hyperlink"/>
-            <w:sz w:val="24"/>
-            <w:szCs w:val="24"/>
-          </w:rPr>
-          <w:t>i</w:t>
-        </w:r>
-        <w:r>
-          <w:rPr>
-            <w:rStyle w:val="Hyperlink"/>
-            <w:sz w:val="24"/>
-            <w:szCs w:val="24"/>
-          </w:rPr>
-          <w:t>n</w:t>
-        </w:r>
-        <w:r>
-          <w:rPr>
-            <w:rStyle w:val="Hyperlink"/>
-            <w:sz w:val="24"/>
-            <w:szCs w:val="24"/>
-          </w:rPr>
-          <w:t>dow</w:t>
+          <w:t>Links settings window</w:t>
         </w:r>
       </w:hyperlink>
       <w:r>
@@ -3196,23 +2976,7 @@
             <w:sz w:val="24"/>
             <w:szCs w:val="24"/>
           </w:rPr>
-          <w:t>Links sett</w:t>
-        </w:r>
-        <w:r>
-          <w:rPr>
-            <w:rStyle w:val="Hyperlink"/>
-            <w:sz w:val="24"/>
-            <w:szCs w:val="24"/>
-          </w:rPr>
-          <w:t>i</w:t>
-        </w:r>
-        <w:r>
-          <w:rPr>
-            <w:rStyle w:val="Hyperlink"/>
-            <w:sz w:val="24"/>
-            <w:szCs w:val="24"/>
-          </w:rPr>
-          <w:t>ngs window</w:t>
+          <w:t>Links settings window</w:t>
         </w:r>
       </w:hyperlink>
       <w:r>
@@ -3485,23 +3249,7 @@
             <w:sz w:val="24"/>
             <w:szCs w:val="24"/>
           </w:rPr>
-          <w:t>Launch lessons wi</w:t>
-        </w:r>
-        <w:r>
-          <w:rPr>
-            <w:rStyle w:val="Hyperlink"/>
-            <w:sz w:val="24"/>
-            <w:szCs w:val="24"/>
-          </w:rPr>
-          <w:t>n</w:t>
-        </w:r>
-        <w:r>
-          <w:rPr>
-            <w:rStyle w:val="Hyperlink"/>
-            <w:sz w:val="24"/>
-            <w:szCs w:val="24"/>
-          </w:rPr>
-          <w:t>dow</w:t>
+          <w:t>Launch lessons window</w:t>
         </w:r>
       </w:hyperlink>
       <w:r>
